--- a/backend/Python_learnings.docx
+++ b/backend/Python_learnings.docx
@@ -10057,7 +10057,7 @@
     </w:p>
     <w:p>
       <w:pPr>
-        <w:pStyle w:val="BlockQuotation"/>
+        <w:pStyle w:val="BlockQuotationuser"/>
         <w:bidi w:val="0"/>
         <w:spacing w:lineRule="auto" w:line="276" w:before="0" w:after="140"/>
         <w:jc w:val="start"/>
@@ -12309,7 +12309,7 @@
     </w:p>
     <w:p>
       <w:pPr>
-        <w:pStyle w:val="BlockQuotation"/>
+        <w:pStyle w:val="BlockQuotationuser"/>
         <w:bidi w:val="0"/>
         <w:spacing w:lineRule="auto" w:line="276" w:before="0" w:after="140"/>
         <w:jc w:val="start"/>
@@ -12518,7 +12518,7 @@
     </w:p>
     <w:p>
       <w:pPr>
-        <w:pStyle w:val="BlockQuotation"/>
+        <w:pStyle w:val="BlockQuotationuser"/>
         <w:numPr>
           <w:ilvl w:val="0"/>
           <w:numId w:val="0"/>
@@ -12560,7 +12560,7 @@
     </w:p>
     <w:p>
       <w:pPr>
-        <w:pStyle w:val="BlockQuotation"/>
+        <w:pStyle w:val="BlockQuotationuser"/>
         <w:numPr>
           <w:ilvl w:val="0"/>
           <w:numId w:val="0"/>
@@ -21716,7 +21716,7 @@
     </w:p>
     <w:p>
       <w:pPr>
-        <w:pStyle w:val="BlockQuotationuser"/>
+        <w:pStyle w:val="BlockQuotation"/>
         <w:spacing w:lineRule="auto" w:line="276" w:before="0" w:after="140"/>
         <w:rPr/>
       </w:pPr>
@@ -25895,7 +25895,7 @@
     </w:p>
     <w:p>
       <w:pPr>
-        <w:pStyle w:val="BlockQuotation"/>
+        <w:pStyle w:val="BlockQuotationuser"/>
         <w:spacing w:lineRule="auto" w:line="276" w:before="0" w:after="140"/>
         <w:rPr/>
       </w:pPr>
@@ -37102,7 +37102,7 @@
     </w:tbl>
     <w:p>
       <w:pPr>
-        <w:pStyle w:val="BlockQuotationuser"/>
+        <w:pStyle w:val="BlockQuotation"/>
         <w:spacing w:lineRule="auto" w:line="276" w:before="0" w:after="140"/>
         <w:rPr/>
       </w:pPr>
@@ -43591,7 +43591,7 @@
     </w:p>
     <w:p>
       <w:pPr>
-        <w:pStyle w:val="BlockQuotationuser"/>
+        <w:pStyle w:val="BlockQuotation"/>
         <w:spacing w:lineRule="auto" w:line="276" w:before="0" w:after="140"/>
         <w:rPr/>
       </w:pPr>
@@ -46213,8 +46213,8 @@
       </w:tblPr>
       <w:tblGrid>
         <w:gridCol w:w="1705"/>
-        <w:gridCol w:w="3207"/>
-        <w:gridCol w:w="3897"/>
+        <w:gridCol w:w="3206"/>
+        <w:gridCol w:w="3898"/>
       </w:tblGrid>
       <w:tr>
         <w:trPr>
@@ -46239,7 +46239,7 @@
         </w:tc>
         <w:tc>
           <w:tcPr>
-            <w:tcW w:w="3207" w:type="dxa"/>
+            <w:tcW w:w="3206" w:type="dxa"/>
             <w:tcBorders/>
             <w:vAlign w:val="center"/>
           </w:tcPr>
@@ -46256,7 +46256,7 @@
         </w:tc>
         <w:tc>
           <w:tcPr>
-            <w:tcW w:w="3897" w:type="dxa"/>
+            <w:tcW w:w="3898" w:type="dxa"/>
             <w:tcBorders/>
             <w:vAlign w:val="center"/>
           </w:tcPr>
@@ -46295,7 +46295,7 @@
         </w:tc>
         <w:tc>
           <w:tcPr>
-            <w:tcW w:w="3207" w:type="dxa"/>
+            <w:tcW w:w="3206" w:type="dxa"/>
             <w:tcBorders/>
             <w:vAlign w:val="center"/>
           </w:tcPr>
@@ -46312,7 +46312,7 @@
         </w:tc>
         <w:tc>
           <w:tcPr>
-            <w:tcW w:w="3897" w:type="dxa"/>
+            <w:tcW w:w="3898" w:type="dxa"/>
             <w:tcBorders/>
             <w:vAlign w:val="center"/>
           </w:tcPr>
@@ -46353,7 +46353,7 @@
         </w:tc>
         <w:tc>
           <w:tcPr>
-            <w:tcW w:w="3207" w:type="dxa"/>
+            <w:tcW w:w="3206" w:type="dxa"/>
             <w:tcBorders/>
             <w:vAlign w:val="center"/>
           </w:tcPr>
@@ -46370,7 +46370,7 @@
         </w:tc>
         <w:tc>
           <w:tcPr>
-            <w:tcW w:w="3897" w:type="dxa"/>
+            <w:tcW w:w="3898" w:type="dxa"/>
             <w:tcBorders/>
             <w:vAlign w:val="center"/>
           </w:tcPr>
@@ -46411,7 +46411,7 @@
         </w:tc>
         <w:tc>
           <w:tcPr>
-            <w:tcW w:w="3207" w:type="dxa"/>
+            <w:tcW w:w="3206" w:type="dxa"/>
             <w:tcBorders/>
             <w:vAlign w:val="center"/>
           </w:tcPr>
@@ -46428,7 +46428,7 @@
         </w:tc>
         <w:tc>
           <w:tcPr>
-            <w:tcW w:w="3897" w:type="dxa"/>
+            <w:tcW w:w="3898" w:type="dxa"/>
             <w:tcBorders/>
             <w:vAlign w:val="center"/>
           </w:tcPr>
@@ -46469,7 +46469,7 @@
         </w:tc>
         <w:tc>
           <w:tcPr>
-            <w:tcW w:w="3207" w:type="dxa"/>
+            <w:tcW w:w="3206" w:type="dxa"/>
             <w:tcBorders/>
             <w:vAlign w:val="center"/>
           </w:tcPr>
@@ -46486,7 +46486,7 @@
         </w:tc>
         <w:tc>
           <w:tcPr>
-            <w:tcW w:w="3897" w:type="dxa"/>
+            <w:tcW w:w="3898" w:type="dxa"/>
             <w:tcBorders/>
             <w:vAlign w:val="center"/>
           </w:tcPr>
@@ -46527,7 +46527,7 @@
         </w:tc>
         <w:tc>
           <w:tcPr>
-            <w:tcW w:w="3207" w:type="dxa"/>
+            <w:tcW w:w="3206" w:type="dxa"/>
             <w:tcBorders/>
             <w:vAlign w:val="center"/>
           </w:tcPr>
@@ -46544,7 +46544,7 @@
         </w:tc>
         <w:tc>
           <w:tcPr>
-            <w:tcW w:w="3897" w:type="dxa"/>
+            <w:tcW w:w="3898" w:type="dxa"/>
             <w:tcBorders/>
             <w:vAlign w:val="center"/>
           </w:tcPr>
@@ -46585,7 +46585,7 @@
         </w:tc>
         <w:tc>
           <w:tcPr>
-            <w:tcW w:w="3207" w:type="dxa"/>
+            <w:tcW w:w="3206" w:type="dxa"/>
             <w:tcBorders/>
             <w:vAlign w:val="center"/>
           </w:tcPr>
@@ -46602,7 +46602,7 @@
         </w:tc>
         <w:tc>
           <w:tcPr>
-            <w:tcW w:w="3897" w:type="dxa"/>
+            <w:tcW w:w="3898" w:type="dxa"/>
             <w:tcBorders/>
             <w:vAlign w:val="center"/>
           </w:tcPr>
@@ -46643,7 +46643,7 @@
         </w:tc>
         <w:tc>
           <w:tcPr>
-            <w:tcW w:w="3207" w:type="dxa"/>
+            <w:tcW w:w="3206" w:type="dxa"/>
             <w:tcBorders/>
             <w:vAlign w:val="center"/>
           </w:tcPr>
@@ -46660,7 +46660,7 @@
         </w:tc>
         <w:tc>
           <w:tcPr>
-            <w:tcW w:w="3897" w:type="dxa"/>
+            <w:tcW w:w="3898" w:type="dxa"/>
             <w:tcBorders/>
             <w:vAlign w:val="center"/>
           </w:tcPr>
@@ -46701,7 +46701,7 @@
         </w:tc>
         <w:tc>
           <w:tcPr>
-            <w:tcW w:w="3207" w:type="dxa"/>
+            <w:tcW w:w="3206" w:type="dxa"/>
             <w:tcBorders/>
             <w:vAlign w:val="center"/>
           </w:tcPr>
@@ -46718,7 +46718,7 @@
         </w:tc>
         <w:tc>
           <w:tcPr>
-            <w:tcW w:w="3897" w:type="dxa"/>
+            <w:tcW w:w="3898" w:type="dxa"/>
             <w:tcBorders/>
             <w:vAlign w:val="center"/>
           </w:tcPr>
@@ -46759,7 +46759,7 @@
         </w:tc>
         <w:tc>
           <w:tcPr>
-            <w:tcW w:w="3207" w:type="dxa"/>
+            <w:tcW w:w="3206" w:type="dxa"/>
             <w:tcBorders/>
             <w:vAlign w:val="center"/>
           </w:tcPr>
@@ -46776,7 +46776,7 @@
         </w:tc>
         <w:tc>
           <w:tcPr>
-            <w:tcW w:w="3897" w:type="dxa"/>
+            <w:tcW w:w="3898" w:type="dxa"/>
             <w:tcBorders/>
             <w:vAlign w:val="center"/>
           </w:tcPr>
@@ -46817,7 +46817,7 @@
         </w:tc>
         <w:tc>
           <w:tcPr>
-            <w:tcW w:w="3207" w:type="dxa"/>
+            <w:tcW w:w="3206" w:type="dxa"/>
             <w:tcBorders/>
             <w:vAlign w:val="center"/>
           </w:tcPr>
@@ -46834,7 +46834,7 @@
         </w:tc>
         <w:tc>
           <w:tcPr>
-            <w:tcW w:w="3897" w:type="dxa"/>
+            <w:tcW w:w="3898" w:type="dxa"/>
             <w:tcBorders/>
             <w:vAlign w:val="center"/>
           </w:tcPr>
@@ -46875,7 +46875,7 @@
         </w:tc>
         <w:tc>
           <w:tcPr>
-            <w:tcW w:w="3207" w:type="dxa"/>
+            <w:tcW w:w="3206" w:type="dxa"/>
             <w:tcBorders/>
             <w:vAlign w:val="center"/>
           </w:tcPr>
@@ -46892,7 +46892,7 @@
         </w:tc>
         <w:tc>
           <w:tcPr>
-            <w:tcW w:w="3897" w:type="dxa"/>
+            <w:tcW w:w="3898" w:type="dxa"/>
             <w:tcBorders/>
             <w:vAlign w:val="center"/>
           </w:tcPr>
@@ -46933,7 +46933,7 @@
         </w:tc>
         <w:tc>
           <w:tcPr>
-            <w:tcW w:w="3207" w:type="dxa"/>
+            <w:tcW w:w="3206" w:type="dxa"/>
             <w:tcBorders/>
             <w:vAlign w:val="center"/>
           </w:tcPr>
@@ -46950,7 +46950,7 @@
         </w:tc>
         <w:tc>
           <w:tcPr>
-            <w:tcW w:w="3897" w:type="dxa"/>
+            <w:tcW w:w="3898" w:type="dxa"/>
             <w:tcBorders/>
             <w:vAlign w:val="center"/>
           </w:tcPr>
@@ -46991,7 +46991,7 @@
         </w:tc>
         <w:tc>
           <w:tcPr>
-            <w:tcW w:w="3207" w:type="dxa"/>
+            <w:tcW w:w="3206" w:type="dxa"/>
             <w:tcBorders/>
             <w:vAlign w:val="center"/>
           </w:tcPr>
@@ -47008,7 +47008,7 @@
         </w:tc>
         <w:tc>
           <w:tcPr>
-            <w:tcW w:w="3897" w:type="dxa"/>
+            <w:tcW w:w="3898" w:type="dxa"/>
             <w:tcBorders/>
             <w:vAlign w:val="center"/>
           </w:tcPr>
@@ -47049,7 +47049,7 @@
         </w:tc>
         <w:tc>
           <w:tcPr>
-            <w:tcW w:w="3207" w:type="dxa"/>
+            <w:tcW w:w="3206" w:type="dxa"/>
             <w:tcBorders/>
             <w:vAlign w:val="center"/>
           </w:tcPr>
@@ -47066,7 +47066,7 @@
         </w:tc>
         <w:tc>
           <w:tcPr>
-            <w:tcW w:w="3897" w:type="dxa"/>
+            <w:tcW w:w="3898" w:type="dxa"/>
             <w:tcBorders/>
             <w:vAlign w:val="center"/>
           </w:tcPr>
@@ -47107,7 +47107,7 @@
         </w:tc>
         <w:tc>
           <w:tcPr>
-            <w:tcW w:w="3207" w:type="dxa"/>
+            <w:tcW w:w="3206" w:type="dxa"/>
             <w:tcBorders/>
             <w:vAlign w:val="center"/>
           </w:tcPr>
@@ -47124,7 +47124,7 @@
         </w:tc>
         <w:tc>
           <w:tcPr>
-            <w:tcW w:w="3897" w:type="dxa"/>
+            <w:tcW w:w="3898" w:type="dxa"/>
             <w:tcBorders/>
             <w:vAlign w:val="center"/>
           </w:tcPr>
@@ -47165,7 +47165,7 @@
         </w:tc>
         <w:tc>
           <w:tcPr>
-            <w:tcW w:w="3207" w:type="dxa"/>
+            <w:tcW w:w="3206" w:type="dxa"/>
             <w:tcBorders/>
             <w:vAlign w:val="center"/>
           </w:tcPr>
@@ -47182,7 +47182,7 @@
         </w:tc>
         <w:tc>
           <w:tcPr>
-            <w:tcW w:w="3897" w:type="dxa"/>
+            <w:tcW w:w="3898" w:type="dxa"/>
             <w:tcBorders/>
             <w:vAlign w:val="center"/>
           </w:tcPr>
@@ -47223,7 +47223,7 @@
         </w:tc>
         <w:tc>
           <w:tcPr>
-            <w:tcW w:w="3207" w:type="dxa"/>
+            <w:tcW w:w="3206" w:type="dxa"/>
             <w:tcBorders/>
             <w:vAlign w:val="center"/>
           </w:tcPr>
@@ -47240,7 +47240,7 @@
         </w:tc>
         <w:tc>
           <w:tcPr>
-            <w:tcW w:w="3897" w:type="dxa"/>
+            <w:tcW w:w="3898" w:type="dxa"/>
             <w:tcBorders/>
             <w:vAlign w:val="center"/>
           </w:tcPr>
@@ -48235,8 +48235,8 @@
       </w:tblPr>
       <w:tblGrid>
         <w:gridCol w:w="2280"/>
-        <w:gridCol w:w="2963"/>
-        <w:gridCol w:w="3681"/>
+        <w:gridCol w:w="2962"/>
+        <w:gridCol w:w="3682"/>
       </w:tblGrid>
       <w:tr>
         <w:trPr>
@@ -48261,7 +48261,7 @@
         </w:tc>
         <w:tc>
           <w:tcPr>
-            <w:tcW w:w="2963" w:type="dxa"/>
+            <w:tcW w:w="2962" w:type="dxa"/>
             <w:tcBorders/>
             <w:vAlign w:val="center"/>
           </w:tcPr>
@@ -48278,7 +48278,7 @@
         </w:tc>
         <w:tc>
           <w:tcPr>
-            <w:tcW w:w="3681" w:type="dxa"/>
+            <w:tcW w:w="3682" w:type="dxa"/>
             <w:tcBorders/>
             <w:vAlign w:val="center"/>
           </w:tcPr>
@@ -48317,7 +48317,7 @@
         </w:tc>
         <w:tc>
           <w:tcPr>
-            <w:tcW w:w="2963" w:type="dxa"/>
+            <w:tcW w:w="2962" w:type="dxa"/>
             <w:tcBorders/>
             <w:vAlign w:val="center"/>
           </w:tcPr>
@@ -48340,7 +48340,7 @@
         </w:tc>
         <w:tc>
           <w:tcPr>
-            <w:tcW w:w="3681" w:type="dxa"/>
+            <w:tcW w:w="3682" w:type="dxa"/>
             <w:tcBorders/>
             <w:vAlign w:val="center"/>
           </w:tcPr>
@@ -48381,7 +48381,7 @@
         </w:tc>
         <w:tc>
           <w:tcPr>
-            <w:tcW w:w="2963" w:type="dxa"/>
+            <w:tcW w:w="2962" w:type="dxa"/>
             <w:tcBorders/>
             <w:vAlign w:val="center"/>
           </w:tcPr>
@@ -48398,7 +48398,7 @@
         </w:tc>
         <w:tc>
           <w:tcPr>
-            <w:tcW w:w="3681" w:type="dxa"/>
+            <w:tcW w:w="3682" w:type="dxa"/>
             <w:tcBorders/>
             <w:vAlign w:val="center"/>
           </w:tcPr>
@@ -48449,7 +48449,7 @@
         </w:tc>
         <w:tc>
           <w:tcPr>
-            <w:tcW w:w="2963" w:type="dxa"/>
+            <w:tcW w:w="2962" w:type="dxa"/>
             <w:tcBorders/>
             <w:vAlign w:val="center"/>
           </w:tcPr>
@@ -48466,7 +48466,7 @@
         </w:tc>
         <w:tc>
           <w:tcPr>
-            <w:tcW w:w="3681" w:type="dxa"/>
+            <w:tcW w:w="3682" w:type="dxa"/>
             <w:tcBorders/>
             <w:vAlign w:val="center"/>
           </w:tcPr>
@@ -48507,7 +48507,7 @@
         </w:tc>
         <w:tc>
           <w:tcPr>
-            <w:tcW w:w="2963" w:type="dxa"/>
+            <w:tcW w:w="2962" w:type="dxa"/>
             <w:tcBorders/>
             <w:vAlign w:val="center"/>
           </w:tcPr>
@@ -48524,7 +48524,7 @@
         </w:tc>
         <w:tc>
           <w:tcPr>
-            <w:tcW w:w="3681" w:type="dxa"/>
+            <w:tcW w:w="3682" w:type="dxa"/>
             <w:tcBorders/>
             <w:vAlign w:val="center"/>
           </w:tcPr>
@@ -48565,7 +48565,7 @@
         </w:tc>
         <w:tc>
           <w:tcPr>
-            <w:tcW w:w="2963" w:type="dxa"/>
+            <w:tcW w:w="2962" w:type="dxa"/>
             <w:tcBorders/>
             <w:vAlign w:val="center"/>
           </w:tcPr>
@@ -48598,7 +48598,7 @@
         </w:tc>
         <w:tc>
           <w:tcPr>
-            <w:tcW w:w="3681" w:type="dxa"/>
+            <w:tcW w:w="3682" w:type="dxa"/>
             <w:tcBorders/>
             <w:vAlign w:val="center"/>
           </w:tcPr>
@@ -48639,7 +48639,7 @@
         </w:tc>
         <w:tc>
           <w:tcPr>
-            <w:tcW w:w="2963" w:type="dxa"/>
+            <w:tcW w:w="2962" w:type="dxa"/>
             <w:tcBorders/>
             <w:vAlign w:val="center"/>
           </w:tcPr>
@@ -48666,7 +48666,7 @@
         </w:tc>
         <w:tc>
           <w:tcPr>
-            <w:tcW w:w="3681" w:type="dxa"/>
+            <w:tcW w:w="3682" w:type="dxa"/>
             <w:tcBorders/>
             <w:vAlign w:val="center"/>
           </w:tcPr>
@@ -48707,7 +48707,7 @@
         </w:tc>
         <w:tc>
           <w:tcPr>
-            <w:tcW w:w="2963" w:type="dxa"/>
+            <w:tcW w:w="2962" w:type="dxa"/>
             <w:tcBorders/>
             <w:vAlign w:val="center"/>
           </w:tcPr>
@@ -48724,7 +48724,7 @@
         </w:tc>
         <w:tc>
           <w:tcPr>
-            <w:tcW w:w="3681" w:type="dxa"/>
+            <w:tcW w:w="3682" w:type="dxa"/>
             <w:tcBorders/>
             <w:vAlign w:val="center"/>
           </w:tcPr>
@@ -48765,7 +48765,7 @@
         </w:tc>
         <w:tc>
           <w:tcPr>
-            <w:tcW w:w="2963" w:type="dxa"/>
+            <w:tcW w:w="2962" w:type="dxa"/>
             <w:tcBorders/>
             <w:vAlign w:val="center"/>
           </w:tcPr>
@@ -48798,7 +48798,7 @@
         </w:tc>
         <w:tc>
           <w:tcPr>
-            <w:tcW w:w="3681" w:type="dxa"/>
+            <w:tcW w:w="3682" w:type="dxa"/>
             <w:tcBorders/>
             <w:vAlign w:val="center"/>
           </w:tcPr>
@@ -48839,7 +48839,7 @@
         </w:tc>
         <w:tc>
           <w:tcPr>
-            <w:tcW w:w="2963" w:type="dxa"/>
+            <w:tcW w:w="2962" w:type="dxa"/>
             <w:tcBorders/>
             <w:vAlign w:val="center"/>
           </w:tcPr>
@@ -48856,7 +48856,7 @@
         </w:tc>
         <w:tc>
           <w:tcPr>
-            <w:tcW w:w="3681" w:type="dxa"/>
+            <w:tcW w:w="3682" w:type="dxa"/>
             <w:tcBorders/>
             <w:vAlign w:val="center"/>
           </w:tcPr>
@@ -48897,7 +48897,7 @@
         </w:tc>
         <w:tc>
           <w:tcPr>
-            <w:tcW w:w="2963" w:type="dxa"/>
+            <w:tcW w:w="2962" w:type="dxa"/>
             <w:tcBorders/>
             <w:vAlign w:val="center"/>
           </w:tcPr>
@@ -48914,7 +48914,7 @@
         </w:tc>
         <w:tc>
           <w:tcPr>
-            <w:tcW w:w="3681" w:type="dxa"/>
+            <w:tcW w:w="3682" w:type="dxa"/>
             <w:tcBorders/>
             <w:vAlign w:val="center"/>
           </w:tcPr>
@@ -50433,8 +50433,8 @@
         </w:tblCellMar>
       </w:tblPr>
       <w:tblGrid>
-        <w:gridCol w:w="3575"/>
-        <w:gridCol w:w="6396"/>
+        <w:gridCol w:w="3574"/>
+        <w:gridCol w:w="6397"/>
       </w:tblGrid>
       <w:tr>
         <w:trPr>
@@ -50442,7 +50442,7 @@
         </w:trPr>
         <w:tc>
           <w:tcPr>
-            <w:tcW w:w="3575" w:type="dxa"/>
+            <w:tcW w:w="3574" w:type="dxa"/>
             <w:tcBorders/>
             <w:vAlign w:val="center"/>
           </w:tcPr>
@@ -50459,7 +50459,7 @@
         </w:tc>
         <w:tc>
           <w:tcPr>
-            <w:tcW w:w="6396" w:type="dxa"/>
+            <w:tcW w:w="6397" w:type="dxa"/>
             <w:tcBorders/>
             <w:vAlign w:val="center"/>
           </w:tcPr>
@@ -50479,7 +50479,7 @@
         <w:trPr/>
         <w:tc>
           <w:tcPr>
-            <w:tcW w:w="3575" w:type="dxa"/>
+            <w:tcW w:w="3574" w:type="dxa"/>
             <w:tcBorders/>
             <w:vAlign w:val="center"/>
           </w:tcPr>
@@ -50498,7 +50498,7 @@
         </w:tc>
         <w:tc>
           <w:tcPr>
-            <w:tcW w:w="6396" w:type="dxa"/>
+            <w:tcW w:w="6397" w:type="dxa"/>
             <w:tcBorders/>
             <w:vAlign w:val="center"/>
           </w:tcPr>
@@ -50518,7 +50518,7 @@
         <w:trPr/>
         <w:tc>
           <w:tcPr>
-            <w:tcW w:w="3575" w:type="dxa"/>
+            <w:tcW w:w="3574" w:type="dxa"/>
             <w:tcBorders/>
             <w:vAlign w:val="center"/>
           </w:tcPr>
@@ -50537,7 +50537,7 @@
         </w:tc>
         <w:tc>
           <w:tcPr>
-            <w:tcW w:w="6396" w:type="dxa"/>
+            <w:tcW w:w="6397" w:type="dxa"/>
             <w:tcBorders/>
             <w:vAlign w:val="center"/>
           </w:tcPr>
@@ -50557,7 +50557,7 @@
         <w:trPr/>
         <w:tc>
           <w:tcPr>
-            <w:tcW w:w="3575" w:type="dxa"/>
+            <w:tcW w:w="3574" w:type="dxa"/>
             <w:tcBorders/>
             <w:vAlign w:val="center"/>
           </w:tcPr>
@@ -50576,7 +50576,7 @@
         </w:tc>
         <w:tc>
           <w:tcPr>
-            <w:tcW w:w="6396" w:type="dxa"/>
+            <w:tcW w:w="6397" w:type="dxa"/>
             <w:tcBorders/>
             <w:vAlign w:val="center"/>
           </w:tcPr>
@@ -50852,8 +50852,8 @@
         </w:tblCellMar>
       </w:tblPr>
       <w:tblGrid>
-        <w:gridCol w:w="3575"/>
-        <w:gridCol w:w="6396"/>
+        <w:gridCol w:w="3574"/>
+        <w:gridCol w:w="6397"/>
       </w:tblGrid>
       <w:tr>
         <w:trPr>
@@ -50861,7 +50861,7 @@
         </w:trPr>
         <w:tc>
           <w:tcPr>
-            <w:tcW w:w="3575" w:type="dxa"/>
+            <w:tcW w:w="3574" w:type="dxa"/>
             <w:tcBorders/>
             <w:vAlign w:val="center"/>
           </w:tcPr>
@@ -50878,7 +50878,7 @@
         </w:tc>
         <w:tc>
           <w:tcPr>
-            <w:tcW w:w="6396" w:type="dxa"/>
+            <w:tcW w:w="6397" w:type="dxa"/>
             <w:tcBorders/>
             <w:vAlign w:val="center"/>
           </w:tcPr>
@@ -50898,7 +50898,7 @@
         <w:trPr/>
         <w:tc>
           <w:tcPr>
-            <w:tcW w:w="3575" w:type="dxa"/>
+            <w:tcW w:w="3574" w:type="dxa"/>
             <w:tcBorders/>
             <w:vAlign w:val="center"/>
           </w:tcPr>
@@ -50917,7 +50917,7 @@
         </w:tc>
         <w:tc>
           <w:tcPr>
-            <w:tcW w:w="6396" w:type="dxa"/>
+            <w:tcW w:w="6397" w:type="dxa"/>
             <w:tcBorders/>
             <w:vAlign w:val="center"/>
           </w:tcPr>
@@ -50937,7 +50937,7 @@
         <w:trPr/>
         <w:tc>
           <w:tcPr>
-            <w:tcW w:w="3575" w:type="dxa"/>
+            <w:tcW w:w="3574" w:type="dxa"/>
             <w:tcBorders/>
             <w:vAlign w:val="center"/>
           </w:tcPr>
@@ -50956,7 +50956,7 @@
         </w:tc>
         <w:tc>
           <w:tcPr>
-            <w:tcW w:w="6396" w:type="dxa"/>
+            <w:tcW w:w="6397" w:type="dxa"/>
             <w:tcBorders/>
             <w:vAlign w:val="center"/>
           </w:tcPr>
@@ -50976,7 +50976,7 @@
         <w:trPr/>
         <w:tc>
           <w:tcPr>
-            <w:tcW w:w="3575" w:type="dxa"/>
+            <w:tcW w:w="3574" w:type="dxa"/>
             <w:tcBorders/>
             <w:vAlign w:val="center"/>
           </w:tcPr>
@@ -50995,7 +50995,7 @@
         </w:tc>
         <w:tc>
           <w:tcPr>
-            <w:tcW w:w="6396" w:type="dxa"/>
+            <w:tcW w:w="6397" w:type="dxa"/>
             <w:tcBorders/>
             <w:vAlign w:val="center"/>
           </w:tcPr>
@@ -53176,10 +53176,10 @@
         </w:tblCellMar>
       </w:tblPr>
       <w:tblGrid>
-        <w:gridCol w:w="2199"/>
-        <w:gridCol w:w="2682"/>
-        <w:gridCol w:w="2523"/>
-        <w:gridCol w:w="2567"/>
+        <w:gridCol w:w="2198"/>
+        <w:gridCol w:w="2683"/>
+        <w:gridCol w:w="2524"/>
+        <w:gridCol w:w="2566"/>
       </w:tblGrid>
       <w:tr>
         <w:trPr>
@@ -53187,7 +53187,7 @@
         </w:trPr>
         <w:tc>
           <w:tcPr>
-            <w:tcW w:w="2199" w:type="dxa"/>
+            <w:tcW w:w="2198" w:type="dxa"/>
             <w:tcBorders/>
             <w:vAlign w:val="center"/>
           </w:tcPr>
@@ -53204,7 +53204,7 @@
         </w:tc>
         <w:tc>
           <w:tcPr>
-            <w:tcW w:w="2682" w:type="dxa"/>
+            <w:tcW w:w="2683" w:type="dxa"/>
             <w:tcBorders/>
             <w:vAlign w:val="center"/>
           </w:tcPr>
@@ -53221,7 +53221,7 @@
         </w:tc>
         <w:tc>
           <w:tcPr>
-            <w:tcW w:w="2523" w:type="dxa"/>
+            <w:tcW w:w="2524" w:type="dxa"/>
             <w:tcBorders/>
             <w:vAlign w:val="center"/>
           </w:tcPr>
@@ -53238,7 +53238,7 @@
         </w:tc>
         <w:tc>
           <w:tcPr>
-            <w:tcW w:w="2567" w:type="dxa"/>
+            <w:tcW w:w="2566" w:type="dxa"/>
             <w:tcBorders/>
             <w:vAlign w:val="center"/>
           </w:tcPr>
@@ -53258,7 +53258,7 @@
         <w:trPr/>
         <w:tc>
           <w:tcPr>
-            <w:tcW w:w="2199" w:type="dxa"/>
+            <w:tcW w:w="2198" w:type="dxa"/>
             <w:tcBorders/>
             <w:vAlign w:val="center"/>
           </w:tcPr>
@@ -53275,7 +53275,7 @@
         </w:tc>
         <w:tc>
           <w:tcPr>
-            <w:tcW w:w="2682" w:type="dxa"/>
+            <w:tcW w:w="2683" w:type="dxa"/>
             <w:tcBorders/>
             <w:vAlign w:val="center"/>
           </w:tcPr>
@@ -53312,7 +53312,7 @@
         </w:tc>
         <w:tc>
           <w:tcPr>
-            <w:tcW w:w="2523" w:type="dxa"/>
+            <w:tcW w:w="2524" w:type="dxa"/>
             <w:tcBorders/>
             <w:vAlign w:val="center"/>
           </w:tcPr>
@@ -53329,7 +53329,7 @@
         </w:tc>
         <w:tc>
           <w:tcPr>
-            <w:tcW w:w="2567" w:type="dxa"/>
+            <w:tcW w:w="2566" w:type="dxa"/>
             <w:tcBorders/>
             <w:vAlign w:val="center"/>
           </w:tcPr>
@@ -53349,7 +53349,7 @@
         <w:trPr/>
         <w:tc>
           <w:tcPr>
-            <w:tcW w:w="2199" w:type="dxa"/>
+            <w:tcW w:w="2198" w:type="dxa"/>
             <w:tcBorders/>
             <w:vAlign w:val="center"/>
           </w:tcPr>
@@ -53366,7 +53366,7 @@
         </w:tc>
         <w:tc>
           <w:tcPr>
-            <w:tcW w:w="2682" w:type="dxa"/>
+            <w:tcW w:w="2683" w:type="dxa"/>
             <w:tcBorders/>
             <w:vAlign w:val="center"/>
           </w:tcPr>
@@ -53387,7 +53387,7 @@
         </w:tc>
         <w:tc>
           <w:tcPr>
-            <w:tcW w:w="2523" w:type="dxa"/>
+            <w:tcW w:w="2524" w:type="dxa"/>
             <w:tcBorders/>
             <w:vAlign w:val="center"/>
           </w:tcPr>
@@ -53408,7 +53408,7 @@
         </w:tc>
         <w:tc>
           <w:tcPr>
-            <w:tcW w:w="2567" w:type="dxa"/>
+            <w:tcW w:w="2566" w:type="dxa"/>
             <w:tcBorders/>
             <w:vAlign w:val="center"/>
           </w:tcPr>
@@ -53432,7 +53432,7 @@
         <w:trPr/>
         <w:tc>
           <w:tcPr>
-            <w:tcW w:w="2199" w:type="dxa"/>
+            <w:tcW w:w="2198" w:type="dxa"/>
             <w:tcBorders/>
             <w:vAlign w:val="center"/>
           </w:tcPr>
@@ -53449,7 +53449,7 @@
         </w:tc>
         <w:tc>
           <w:tcPr>
-            <w:tcW w:w="2682" w:type="dxa"/>
+            <w:tcW w:w="2683" w:type="dxa"/>
             <w:tcBorders/>
             <w:vAlign w:val="center"/>
           </w:tcPr>
@@ -53476,7 +53476,7 @@
         </w:tc>
         <w:tc>
           <w:tcPr>
-            <w:tcW w:w="2523" w:type="dxa"/>
+            <w:tcW w:w="2524" w:type="dxa"/>
             <w:tcBorders/>
             <w:vAlign w:val="center"/>
           </w:tcPr>
@@ -53493,7 +53493,7 @@
         </w:tc>
         <w:tc>
           <w:tcPr>
-            <w:tcW w:w="2567" w:type="dxa"/>
+            <w:tcW w:w="2566" w:type="dxa"/>
             <w:tcBorders/>
             <w:vAlign w:val="center"/>
           </w:tcPr>
@@ -53513,7 +53513,7 @@
         <w:trPr/>
         <w:tc>
           <w:tcPr>
-            <w:tcW w:w="2199" w:type="dxa"/>
+            <w:tcW w:w="2198" w:type="dxa"/>
             <w:tcBorders/>
             <w:vAlign w:val="center"/>
           </w:tcPr>
@@ -53530,7 +53530,7 @@
         </w:tc>
         <w:tc>
           <w:tcPr>
-            <w:tcW w:w="2682" w:type="dxa"/>
+            <w:tcW w:w="2683" w:type="dxa"/>
             <w:tcBorders/>
             <w:vAlign w:val="center"/>
           </w:tcPr>
@@ -53551,7 +53551,7 @@
         </w:tc>
         <w:tc>
           <w:tcPr>
-            <w:tcW w:w="2523" w:type="dxa"/>
+            <w:tcW w:w="2524" w:type="dxa"/>
             <w:tcBorders/>
             <w:vAlign w:val="center"/>
           </w:tcPr>
@@ -53572,7 +53572,7 @@
         </w:tc>
         <w:tc>
           <w:tcPr>
-            <w:tcW w:w="2567" w:type="dxa"/>
+            <w:tcW w:w="2566" w:type="dxa"/>
             <w:tcBorders/>
             <w:vAlign w:val="center"/>
           </w:tcPr>
@@ -59354,7 +59354,7 @@
     </w:p>
     <w:p>
       <w:pPr>
-        <w:pStyle w:val="BlockQuotation"/>
+        <w:pStyle w:val="BlockQuotationuser"/>
         <w:spacing w:lineRule="auto" w:line="276" w:before="0" w:after="140"/>
         <w:rPr/>
       </w:pPr>
@@ -59727,7 +59727,7 @@
       </w:tblPr>
       <w:tblGrid>
         <w:gridCol w:w="1803"/>
-        <w:gridCol w:w="2888"/>
+        <w:gridCol w:w="2887"/>
       </w:tblGrid>
       <w:tr>
         <w:trPr>
@@ -59752,7 +59752,7 @@
         </w:tc>
         <w:tc>
           <w:tcPr>
-            <w:tcW w:w="2888" w:type="dxa"/>
+            <w:tcW w:w="2887" w:type="dxa"/>
             <w:tcBorders/>
             <w:vAlign w:val="center"/>
           </w:tcPr>
@@ -59795,7 +59795,7 @@
         </w:tc>
         <w:tc>
           <w:tcPr>
-            <w:tcW w:w="2888" w:type="dxa"/>
+            <w:tcW w:w="2887" w:type="dxa"/>
             <w:tcBorders/>
             <w:vAlign w:val="center"/>
           </w:tcPr>
@@ -60911,6 +60911,460 @@
         <w:rPr/>
       </w:r>
     </w:p>
+    <w:p>
+      <w:pPr>
+        <w:pStyle w:val="BodyText"/>
+        <w:bidi w:val="0"/>
+        <w:spacing w:before="0" w:after="140"/>
+        <w:jc w:val="start"/>
+        <w:rPr/>
+      </w:pPr>
+      <w:r>
+        <w:rPr/>
+      </w:r>
+    </w:p>
+    <w:p>
+      <w:pPr>
+        <w:pStyle w:val="Heading2"/>
+        <w:widowControl/>
+        <w:bidi w:val="0"/>
+        <w:spacing w:lineRule="auto" w:line="276" w:before="0" w:after="200"/>
+        <w:jc w:val="start"/>
+        <w:rPr>
+          <w:rFonts w:ascii="Cambria" w:hAnsi="Cambria" w:asciiTheme="minorHAnsi" w:cstheme="minorBidi" w:eastAsiaTheme="minorEastAsia" w:hAnsiTheme="minorHAnsi"/>
+          <w:color w:val="auto"/>
+          <w:sz w:val="22"/>
+          <w:szCs w:val="22"/>
+        </w:rPr>
+      </w:pPr>
+      <w:r>
+        <w:rPr>
+          <w:rFonts w:asciiTheme="minorHAnsi" w:cstheme="minorBidi" w:eastAsiaTheme="minorEastAsia" w:hAnsiTheme="minorHAnsi" w:ascii="Cambria" w:hAnsi="Cambria"/>
+          <w:color w:val="auto"/>
+          <w:sz w:val="22"/>
+          <w:szCs w:val="22"/>
+        </w:rPr>
+        <w:t xml:space="preserve">🐍 </w:t>
+      </w:r>
+      <w:r>
+        <w:rPr>
+          <w:rStyle w:val="Strong"/>
+          <w:rFonts w:asciiTheme="minorHAnsi" w:cstheme="minorBidi" w:eastAsiaTheme="minorEastAsia" w:hAnsiTheme="minorHAnsi" w:ascii="Cambria" w:hAnsi="Cambria"/>
+          <w:b/>
+          <w:bCs/>
+          <w:color w:val="auto"/>
+          <w:sz w:val="22"/>
+          <w:szCs w:val="22"/>
+        </w:rPr>
+        <w:t xml:space="preserve">Python / Django: Using a Custom </w:t>
+      </w:r>
+      <w:r>
+        <w:rPr>
+          <w:rStyle w:val="SourceText"/>
+          <w:rFonts w:asciiTheme="minorHAnsi" w:cstheme="minorBidi" w:eastAsiaTheme="minorEastAsia" w:hAnsiTheme="minorHAnsi" w:ascii="Cambria" w:hAnsi="Cambria"/>
+          <w:color w:val="auto"/>
+          <w:sz w:val="22"/>
+          <w:szCs w:val="22"/>
+        </w:rPr>
+        <w:t>manage2.py</w:t>
+      </w:r>
+    </w:p>
+    <w:p>
+      <w:pPr>
+        <w:pStyle w:val="Heading3"/>
+        <w:spacing w:before="0" w:after="200"/>
+        <w:rPr>
+          <w:rFonts w:ascii="Cambria" w:hAnsi="Cambria" w:asciiTheme="minorHAnsi" w:cstheme="minorBidi" w:eastAsiaTheme="minorEastAsia" w:hAnsiTheme="minorHAnsi"/>
+          <w:color w:val="auto"/>
+        </w:rPr>
+      </w:pPr>
+      <w:r>
+        <w:rPr>
+          <w:rFonts w:asciiTheme="minorHAnsi" w:cstheme="minorBidi" w:eastAsiaTheme="minorEastAsia" w:hAnsiTheme="minorHAnsi" w:ascii="Cambria" w:hAnsi="Cambria"/>
+          <w:color w:val="auto"/>
+        </w:rPr>
+        <w:t xml:space="preserve">✅ </w:t>
+      </w:r>
+      <w:r>
+        <w:rPr>
+          <w:rFonts w:asciiTheme="minorHAnsi" w:cstheme="minorBidi" w:eastAsiaTheme="minorEastAsia" w:hAnsiTheme="minorHAnsi" w:ascii="Cambria" w:hAnsi="Cambria"/>
+          <w:color w:val="auto"/>
+        </w:rPr>
+        <w:t>What We Learned:</w:t>
+      </w:r>
+    </w:p>
+    <w:p>
+      <w:pPr>
+        <w:pStyle w:val="BodyText"/>
+        <w:numPr>
+          <w:ilvl w:val="0"/>
+          <w:numId w:val="67"/>
+        </w:numPr>
+        <w:tabs>
+          <w:tab w:val="clear" w:pos="709"/>
+          <w:tab w:val="left" w:pos="0" w:leader="none"/>
+        </w:tabs>
+        <w:spacing w:before="0" w:after="200"/>
+        <w:ind w:hanging="283" w:start="709"/>
+        <w:rPr/>
+      </w:pPr>
+      <w:r>
+        <w:rPr/>
+        <w:t xml:space="preserve">You </w:t>
+      </w:r>
+      <w:r>
+        <w:rPr>
+          <w:rStyle w:val="Strong"/>
+        </w:rPr>
+        <w:t xml:space="preserve">can create a new </w:t>
+      </w:r>
+      <w:r>
+        <w:rPr>
+          <w:rStyle w:val="SourceText"/>
+        </w:rPr>
+        <w:t>manage2.py</w:t>
+      </w:r>
+      <w:r>
+        <w:rPr/>
+        <w:t xml:space="preserve"> file and use it in place of </w:t>
+      </w:r>
+      <w:r>
+        <w:rPr>
+          <w:rStyle w:val="SourceText"/>
+        </w:rPr>
+        <w:t>manage.py</w:t>
+      </w:r>
+      <w:r>
+        <w:rPr/>
+        <w:t>.</w:t>
+      </w:r>
+    </w:p>
+    <w:p>
+      <w:pPr>
+        <w:pStyle w:val="BodyText"/>
+        <w:numPr>
+          <w:ilvl w:val="0"/>
+          <w:numId w:val="67"/>
+        </w:numPr>
+        <w:tabs>
+          <w:tab w:val="clear" w:pos="709"/>
+          <w:tab w:val="left" w:pos="0" w:leader="none"/>
+        </w:tabs>
+        <w:spacing w:before="0" w:after="200"/>
+        <w:ind w:hanging="283" w:start="709"/>
+        <w:rPr/>
+      </w:pPr>
+      <w:r>
+        <w:rPr/>
+        <w:t xml:space="preserve">It works as long as you </w:t>
+      </w:r>
+      <w:r>
+        <w:rPr>
+          <w:rStyle w:val="Strong"/>
+        </w:rPr>
+        <w:t>include the same logic</w:t>
+      </w:r>
+      <w:r>
+        <w:rPr/>
+        <w:t>, especially:</w:t>
+      </w:r>
+    </w:p>
+    <w:p>
+      <w:pPr>
+        <w:pStyle w:val="PreformattedText"/>
+        <w:numPr>
+          <w:ilvl w:val="0"/>
+          <w:numId w:val="0"/>
+        </w:numPr>
+        <w:ind w:hanging="0" w:start="0"/>
+        <w:rPr>
+          <w:rFonts w:ascii="Cambria" w:hAnsi="Cambria" w:eastAsia="" w:cs=""/>
+          <w:sz w:val="22"/>
+          <w:szCs w:val="22"/>
+        </w:rPr>
+      </w:pPr>
+      <w:r>
+        <w:rPr>
+          <w:rFonts w:eastAsia="" w:cs="" w:ascii="Cambria" w:hAnsi="Cambria"/>
+          <w:sz w:val="22"/>
+          <w:szCs w:val="22"/>
+        </w:rPr>
+        <w:t>python</w:t>
+      </w:r>
+    </w:p>
+    <w:p>
+      <w:pPr>
+        <w:pStyle w:val="PreformattedText"/>
+        <w:numPr>
+          <w:ilvl w:val="0"/>
+          <w:numId w:val="0"/>
+        </w:numPr>
+        <w:ind w:hanging="0" w:start="0"/>
+        <w:rPr>
+          <w:rFonts w:ascii="Cambria" w:hAnsi="Cambria" w:eastAsia="" w:cs=""/>
+          <w:sz w:val="22"/>
+          <w:szCs w:val="22"/>
+        </w:rPr>
+      </w:pPr>
+      <w:r>
+        <w:rPr>
+          <w:rFonts w:eastAsia="" w:cs="" w:ascii="Cambria" w:hAnsi="Cambria"/>
+          <w:sz w:val="22"/>
+          <w:szCs w:val="22"/>
+        </w:rPr>
+        <w:t>CopyEdit</w:t>
+      </w:r>
+    </w:p>
+    <w:p>
+      <w:pPr>
+        <w:pStyle w:val="PreformattedText"/>
+        <w:numPr>
+          <w:ilvl w:val="0"/>
+          <w:numId w:val="0"/>
+        </w:numPr>
+        <w:bidi w:val="0"/>
+        <w:ind w:hanging="0" w:start="0" w:end="0"/>
+        <w:rPr>
+          <w:rFonts w:ascii="Cambria" w:hAnsi="Cambria" w:eastAsia="" w:cs=""/>
+          <w:sz w:val="22"/>
+          <w:szCs w:val="22"/>
+        </w:rPr>
+      </w:pPr>
+      <w:r>
+        <w:rPr>
+          <w:rStyle w:val="SourceText"/>
+          <w:rFonts w:ascii="Cambria" w:hAnsi="Cambria"/>
+          <w:sz w:val="22"/>
+          <w:szCs w:val="22"/>
+        </w:rPr>
+        <w:t>os.environ.setdefault('DJANGO_SETTINGS_MODULE', 'your_project.settings')</w:t>
+      </w:r>
+    </w:p>
+    <w:p>
+      <w:pPr>
+        <w:pStyle w:val="PreformattedText"/>
+        <w:numPr>
+          <w:ilvl w:val="0"/>
+          <w:numId w:val="0"/>
+        </w:numPr>
+        <w:bidi w:val="0"/>
+        <w:spacing w:before="0" w:after="200"/>
+        <w:ind w:hanging="0" w:start="0"/>
+        <w:rPr>
+          <w:rFonts w:ascii="Cambria" w:hAnsi="Cambria" w:eastAsia="" w:cs=""/>
+          <w:sz w:val="22"/>
+          <w:szCs w:val="22"/>
+        </w:rPr>
+      </w:pPr>
+      <w:r>
+        <w:rPr>
+          <w:rStyle w:val="SourceText"/>
+          <w:rFonts w:ascii="Cambria" w:hAnsi="Cambria"/>
+          <w:sz w:val="22"/>
+          <w:szCs w:val="22"/>
+        </w:rPr>
+        <w:t>from django.core.management import execute_from_command_line</w:t>
+      </w:r>
+    </w:p>
+    <w:p>
+      <w:pPr>
+        <w:pStyle w:val="PreformattedText"/>
+        <w:numPr>
+          <w:ilvl w:val="0"/>
+          <w:numId w:val="0"/>
+        </w:numPr>
+        <w:bidi w:val="0"/>
+        <w:spacing w:before="0" w:after="200"/>
+        <w:ind w:hanging="0" w:start="0"/>
+        <w:rPr>
+          <w:rFonts w:ascii="Cambria" w:hAnsi="Cambria" w:eastAsia="" w:cs=""/>
+          <w:sz w:val="22"/>
+          <w:szCs w:val="22"/>
+        </w:rPr>
+      </w:pPr>
+      <w:r>
+        <w:rPr>
+          <w:rStyle w:val="SourceText"/>
+          <w:rFonts w:ascii="Cambria" w:hAnsi="Cambria"/>
+          <w:sz w:val="22"/>
+          <w:szCs w:val="22"/>
+        </w:rPr>
+        <w:t>execute_from_command_line(sys.argv)</w:t>
+      </w:r>
+    </w:p>
+    <w:p>
+      <w:pPr>
+        <w:pStyle w:val="BodyText"/>
+        <w:numPr>
+          <w:ilvl w:val="0"/>
+          <w:numId w:val="67"/>
+        </w:numPr>
+        <w:tabs>
+          <w:tab w:val="clear" w:pos="709"/>
+          <w:tab w:val="left" w:pos="0" w:leader="none"/>
+        </w:tabs>
+        <w:spacing w:before="0" w:after="200"/>
+        <w:ind w:hanging="283" w:start="709"/>
+        <w:rPr/>
+      </w:pPr>
+      <w:r>
+        <w:rPr/>
+        <w:t>You can now run commands like:</w:t>
+      </w:r>
+    </w:p>
+    <w:p>
+      <w:pPr>
+        <w:pStyle w:val="PreformattedText"/>
+        <w:numPr>
+          <w:ilvl w:val="0"/>
+          <w:numId w:val="0"/>
+        </w:numPr>
+        <w:ind w:hanging="0" w:start="0"/>
+        <w:rPr>
+          <w:rFonts w:ascii="Cambria" w:hAnsi="Cambria" w:eastAsia="" w:cs=""/>
+          <w:sz w:val="22"/>
+          <w:szCs w:val="22"/>
+        </w:rPr>
+      </w:pPr>
+      <w:r>
+        <w:rPr>
+          <w:rFonts w:eastAsia="" w:cs="" w:ascii="Cambria" w:hAnsi="Cambria"/>
+          <w:sz w:val="22"/>
+          <w:szCs w:val="22"/>
+        </w:rPr>
+        <w:t>bash</w:t>
+      </w:r>
+    </w:p>
+    <w:p>
+      <w:pPr>
+        <w:pStyle w:val="PreformattedText"/>
+        <w:numPr>
+          <w:ilvl w:val="0"/>
+          <w:numId w:val="0"/>
+        </w:numPr>
+        <w:ind w:hanging="0" w:start="0"/>
+        <w:rPr>
+          <w:rFonts w:ascii="Cambria" w:hAnsi="Cambria" w:eastAsia="" w:cs=""/>
+          <w:sz w:val="22"/>
+          <w:szCs w:val="22"/>
+        </w:rPr>
+      </w:pPr>
+      <w:r>
+        <w:rPr>
+          <w:rFonts w:eastAsia="" w:cs="" w:ascii="Cambria" w:hAnsi="Cambria"/>
+          <w:sz w:val="22"/>
+          <w:szCs w:val="22"/>
+        </w:rPr>
+        <w:t>CopyEdit</w:t>
+      </w:r>
+    </w:p>
+    <w:p>
+      <w:pPr>
+        <w:pStyle w:val="PreformattedText"/>
+        <w:numPr>
+          <w:ilvl w:val="0"/>
+          <w:numId w:val="0"/>
+        </w:numPr>
+        <w:bidi w:val="0"/>
+        <w:ind w:hanging="0" w:start="0" w:end="0"/>
+        <w:rPr>
+          <w:rFonts w:ascii="Cambria" w:hAnsi="Cambria" w:eastAsia="" w:cs=""/>
+          <w:sz w:val="22"/>
+          <w:szCs w:val="22"/>
+        </w:rPr>
+      </w:pPr>
+      <w:r>
+        <w:rPr>
+          <w:rStyle w:val="SourceText"/>
+          <w:rFonts w:ascii="Cambria" w:hAnsi="Cambria"/>
+          <w:sz w:val="22"/>
+          <w:szCs w:val="22"/>
+        </w:rPr>
+        <w:t>python manage2.py runserver</w:t>
+      </w:r>
+    </w:p>
+    <w:p>
+      <w:pPr>
+        <w:pStyle w:val="PreformattedText"/>
+        <w:numPr>
+          <w:ilvl w:val="0"/>
+          <w:numId w:val="0"/>
+        </w:numPr>
+        <w:bidi w:val="0"/>
+        <w:spacing w:before="0" w:after="200"/>
+        <w:ind w:hanging="0" w:start="0"/>
+        <w:rPr>
+          <w:rFonts w:ascii="Cambria" w:hAnsi="Cambria" w:eastAsia="" w:cs=""/>
+          <w:sz w:val="22"/>
+          <w:szCs w:val="22"/>
+        </w:rPr>
+      </w:pPr>
+      <w:r>
+        <w:rPr>
+          <w:rStyle w:val="SourceText"/>
+          <w:rFonts w:ascii="Cambria" w:hAnsi="Cambria"/>
+          <w:sz w:val="22"/>
+          <w:szCs w:val="22"/>
+        </w:rPr>
+        <w:t>python manage2.py migrate</w:t>
+      </w:r>
+    </w:p>
+    <w:p>
+      <w:pPr>
+        <w:pStyle w:val="BodyText"/>
+        <w:numPr>
+          <w:ilvl w:val="0"/>
+          <w:numId w:val="67"/>
+        </w:numPr>
+        <w:tabs>
+          <w:tab w:val="clear" w:pos="709"/>
+          <w:tab w:val="left" w:pos="0" w:leader="none"/>
+        </w:tabs>
+        <w:spacing w:before="0" w:after="200"/>
+        <w:ind w:hanging="283" w:start="709"/>
+        <w:rPr/>
+      </w:pPr>
+      <w:r>
+        <w:rPr/>
+        <w:t xml:space="preserve">React's </w:t>
+      </w:r>
+      <w:r>
+        <w:rPr>
+          <w:rStyle w:val="SourceText"/>
+        </w:rPr>
+        <w:t>manage.py</w:t>
+      </w:r>
+      <w:r>
+        <w:rPr/>
+        <w:t xml:space="preserve"> is just an </w:t>
+      </w:r>
+      <w:r>
+        <w:rPr>
+          <w:rStyle w:val="Strong"/>
+        </w:rPr>
+        <w:t>entry point</w:t>
+      </w:r>
+      <w:r>
+        <w:rPr/>
+        <w:t xml:space="preserve"> — as long as the structure is correct, its name doesn’t matter.</w:t>
+      </w:r>
+    </w:p>
+    <w:p>
+      <w:pPr>
+        <w:pStyle w:val="HorizontalLine"/>
+        <w:spacing w:before="0" w:after="200"/>
+        <w:rPr>
+          <w:sz w:val="22"/>
+          <w:szCs w:val="22"/>
+        </w:rPr>
+      </w:pPr>
+      <w:r>
+        <w:rPr>
+          <w:sz w:val="22"/>
+          <w:szCs w:val="22"/>
+        </w:rPr>
+      </w:r>
+    </w:p>
     <w:sectPr>
       <w:type w:val="nextPage"/>
       <w:pgSz w:w="12240" w:h="15840"/>
@@ -69897,6 +70351,143 @@
     </w:lvl>
   </w:abstractNum>
   <w:abstractNum w:abstractNumId="67">
+    <w:lvl w:ilvl="0">
+      <w:start w:val="1"/>
+      <w:numFmt w:val="bullet"/>
+      <w:lvlText w:val=""/>
+      <w:lvlJc w:val="start"/>
+      <w:pPr>
+        <w:tabs>
+          <w:tab w:val="num" w:pos="709"/>
+        </w:tabs>
+        <w:ind w:start="709" w:hanging="283"/>
+      </w:pPr>
+      <w:rPr>
+        <w:rFonts w:ascii="Symbol" w:hAnsi="Symbol" w:cs="Symbol" w:hint="default"/>
+      </w:rPr>
+    </w:lvl>
+    <w:lvl w:ilvl="1">
+      <w:start w:val="1"/>
+      <w:numFmt w:val="bullet"/>
+      <w:lvlText w:val=""/>
+      <w:lvlJc w:val="start"/>
+      <w:pPr>
+        <w:tabs>
+          <w:tab w:val="num" w:pos="1418"/>
+        </w:tabs>
+        <w:ind w:start="1418" w:hanging="283"/>
+      </w:pPr>
+      <w:rPr>
+        <w:rFonts w:ascii="Symbol" w:hAnsi="Symbol" w:cs="Symbol" w:hint="default"/>
+      </w:rPr>
+    </w:lvl>
+    <w:lvl w:ilvl="2">
+      <w:start w:val="1"/>
+      <w:numFmt w:val="bullet"/>
+      <w:lvlText w:val=""/>
+      <w:lvlJc w:val="start"/>
+      <w:pPr>
+        <w:tabs>
+          <w:tab w:val="num" w:pos="2127"/>
+        </w:tabs>
+        <w:ind w:start="2127" w:hanging="283"/>
+      </w:pPr>
+      <w:rPr>
+        <w:rFonts w:ascii="Symbol" w:hAnsi="Symbol" w:cs="Symbol" w:hint="default"/>
+      </w:rPr>
+    </w:lvl>
+    <w:lvl w:ilvl="3">
+      <w:start w:val="1"/>
+      <w:numFmt w:val="bullet"/>
+      <w:lvlText w:val=""/>
+      <w:lvlJc w:val="start"/>
+      <w:pPr>
+        <w:tabs>
+          <w:tab w:val="num" w:pos="2836"/>
+        </w:tabs>
+        <w:ind w:start="2836" w:hanging="283"/>
+      </w:pPr>
+      <w:rPr>
+        <w:rFonts w:ascii="Symbol" w:hAnsi="Symbol" w:cs="Symbol" w:hint="default"/>
+      </w:rPr>
+    </w:lvl>
+    <w:lvl w:ilvl="4">
+      <w:start w:val="1"/>
+      <w:numFmt w:val="bullet"/>
+      <w:lvlText w:val=""/>
+      <w:lvlJc w:val="start"/>
+      <w:pPr>
+        <w:tabs>
+          <w:tab w:val="num" w:pos="3545"/>
+        </w:tabs>
+        <w:ind w:start="3545" w:hanging="283"/>
+      </w:pPr>
+      <w:rPr>
+        <w:rFonts w:ascii="Symbol" w:hAnsi="Symbol" w:cs="Symbol" w:hint="default"/>
+      </w:rPr>
+    </w:lvl>
+    <w:lvl w:ilvl="5">
+      <w:start w:val="1"/>
+      <w:numFmt w:val="bullet"/>
+      <w:lvlText w:val=""/>
+      <w:lvlJc w:val="start"/>
+      <w:pPr>
+        <w:tabs>
+          <w:tab w:val="num" w:pos="4254"/>
+        </w:tabs>
+        <w:ind w:start="4254" w:hanging="283"/>
+      </w:pPr>
+      <w:rPr>
+        <w:rFonts w:ascii="Symbol" w:hAnsi="Symbol" w:cs="Symbol" w:hint="default"/>
+      </w:rPr>
+    </w:lvl>
+    <w:lvl w:ilvl="6">
+      <w:start w:val="1"/>
+      <w:numFmt w:val="bullet"/>
+      <w:lvlText w:val=""/>
+      <w:lvlJc w:val="start"/>
+      <w:pPr>
+        <w:tabs>
+          <w:tab w:val="num" w:pos="4963"/>
+        </w:tabs>
+        <w:ind w:start="4963" w:hanging="283"/>
+      </w:pPr>
+      <w:rPr>
+        <w:rFonts w:ascii="Symbol" w:hAnsi="Symbol" w:cs="Symbol" w:hint="default"/>
+      </w:rPr>
+    </w:lvl>
+    <w:lvl w:ilvl="7">
+      <w:start w:val="1"/>
+      <w:numFmt w:val="bullet"/>
+      <w:lvlText w:val=""/>
+      <w:lvlJc w:val="start"/>
+      <w:pPr>
+        <w:tabs>
+          <w:tab w:val="num" w:pos="5672"/>
+        </w:tabs>
+        <w:ind w:start="5672" w:hanging="283"/>
+      </w:pPr>
+      <w:rPr>
+        <w:rFonts w:ascii="Symbol" w:hAnsi="Symbol" w:cs="Symbol" w:hint="default"/>
+      </w:rPr>
+    </w:lvl>
+    <w:lvl w:ilvl="8">
+      <w:start w:val="1"/>
+      <w:numFmt w:val="bullet"/>
+      <w:lvlText w:val=""/>
+      <w:lvlJc w:val="start"/>
+      <w:pPr>
+        <w:tabs>
+          <w:tab w:val="num" w:pos="6381"/>
+        </w:tabs>
+        <w:ind w:start="6381" w:hanging="283"/>
+      </w:pPr>
+      <w:rPr>
+        <w:rFonts w:ascii="Symbol" w:hAnsi="Symbol" w:cs="Symbol" w:hint="default"/>
+      </w:rPr>
+    </w:lvl>
+  </w:abstractNum>
+  <w:abstractNum w:abstractNumId="68">
     <w:lvl w:ilvl="0">
       <w:start w:val="1"/>
       <w:numFmt w:val="none"/>
@@ -70216,6 +70807,9 @@
   <w:num w:numId="67">
     <w:abstractNumId w:val="67"/>
   </w:num>
+  <w:num w:numId="68">
+    <w:abstractNumId w:val="68"/>
+  </w:num>
 </w:numbering>
 </file>
 
@@ -70373,8 +70967,8 @@
       <w:rFonts w:ascii="Liberation Mono" w:hAnsi="Liberation Mono" w:eastAsia="Noto Sans Mono CJK SC" w:cs="Liberation Mono"/>
     </w:rPr>
   </w:style>
-  <w:style w:type="character" w:styleId="Bullets">
-    <w:name w:val="Bullets"/>
+  <w:style w:type="character" w:styleId="Bulletsuser">
+    <w:name w:val="Bullets (user)"/>
     <w:qFormat/>
     <w:rPr>
       <w:rFonts w:ascii="OpenSymbol" w:hAnsi="OpenSymbol" w:eastAsia="OpenSymbol" w:cs="OpenSymbol"/>
@@ -70393,8 +70987,8 @@
       <w:iCs/>
     </w:rPr>
   </w:style>
-  <w:style w:type="character" w:styleId="Bulletsuser">
-    <w:name w:val="Bullets (user)"/>
+  <w:style w:type="character" w:styleId="Bullets">
+    <w:name w:val="Bullets"/>
     <w:qFormat/>
     <w:rPr>
       <w:rFonts w:ascii="OpenSymbol" w:hAnsi="OpenSymbol" w:eastAsia="OpenSymbol" w:cs="OpenSymbol"/>
@@ -70511,8 +71105,8 @@
       <w:szCs w:val="20"/>
     </w:rPr>
   </w:style>
-  <w:style w:type="paragraph" w:styleId="BlockQuotation">
-    <w:name w:val="Block Quotation"/>
+  <w:style w:type="paragraph" w:styleId="BlockQuotationuser">
+    <w:name w:val="Block Quotation (user)"/>
     <w:basedOn w:val="Normal"/>
     <w:qFormat/>
     <w:pPr>
@@ -70521,8 +71115,8 @@
     </w:pPr>
     <w:rPr/>
   </w:style>
-  <w:style w:type="paragraph" w:styleId="BlockQuotationuser">
-    <w:name w:val="Block Quotation (user)"/>
+  <w:style w:type="paragraph" w:styleId="BlockQuotation">
+    <w:name w:val="Block Quotation"/>
     <w:basedOn w:val="Normal"/>
     <w:qFormat/>
     <w:pPr>
